--- a/Bug Report.docx
+++ b/Bug Report.docx
@@ -40,12 +40,14 @@
           <w:p>
             <w:pPr>
               <w:rPr>
+                <w:rFonts w:ascii="Helvetica" w:hAnsi="Helvetica"/>
                 <w:b/>
                 <w:lang w:val="en"/>
               </w:rPr>
             </w:pPr>
             <w:r>
               <w:rPr>
+                <w:rFonts w:ascii="Helvetica" w:hAnsi="Helvetica"/>
                 <w:b/>
               </w:rPr>
               <w:t>ID:</w:t>
@@ -78,12 +80,14 @@
           <w:p>
             <w:pPr>
               <w:rPr>
+                <w:rFonts w:ascii="Helvetica" w:hAnsi="Helvetica"/>
                 <w:b/>
                 <w:lang w:val="en"/>
               </w:rPr>
             </w:pPr>
             <w:r>
               <w:rPr>
+                <w:rFonts w:ascii="Helvetica" w:hAnsi="Helvetica"/>
                 <w:b/>
               </w:rPr>
               <w:t>SUMMARY:</w:t>
@@ -124,11 +128,13 @@
           <w:p>
             <w:pPr>
               <w:rPr>
+                <w:rFonts w:ascii="Helvetica" w:hAnsi="Helvetica"/>
                 <w:b/>
               </w:rPr>
             </w:pPr>
             <w:r>
               <w:rPr>
+                <w:rFonts w:ascii="Helvetica" w:hAnsi="Helvetica"/>
                 <w:b/>
               </w:rPr>
               <w:t>REPORTED BY:</w:t>
@@ -147,19 +153,11 @@
                 <w:lang w:val="en"/>
               </w:rPr>
             </w:pPr>
-            <w:proofErr w:type="spellStart"/>
-            <w:r>
-              <w:rPr>
-                <w:lang w:val="en"/>
-              </w:rPr>
-              <w:t>DevChallenge</w:t>
-            </w:r>
-            <w:proofErr w:type="spellEnd"/>
-            <w:r>
-              <w:rPr>
-                <w:lang w:val="en"/>
-              </w:rPr>
-              <w:t>-QA</w:t>
+            <w:r>
+              <w:rPr>
+                <w:lang w:val="en"/>
+              </w:rPr>
+              <w:t>DevChallenge-QA</w:t>
             </w:r>
           </w:p>
         </w:tc>
@@ -177,11 +175,13 @@
           <w:p>
             <w:pPr>
               <w:rPr>
+                <w:rFonts w:ascii="Helvetica" w:hAnsi="Helvetica"/>
                 <w:b/>
               </w:rPr>
             </w:pPr>
             <w:r>
               <w:rPr>
+                <w:rFonts w:ascii="Helvetica" w:hAnsi="Helvetica"/>
                 <w:b/>
               </w:rPr>
               <w:t>REPORT DATE</w:t>
@@ -222,14 +222,63 @@
           <w:p>
             <w:pPr>
               <w:rPr>
+                <w:rFonts w:ascii="Helvetica" w:hAnsi="Helvetica"/>
                 <w:b/>
               </w:rPr>
             </w:pPr>
             <w:r>
               <w:rPr>
+                <w:rFonts w:ascii="Helvetica" w:hAnsi="Helvetica"/>
                 <w:b/>
               </w:rPr>
               <w:t>PRIORITY:</w:t>
+            </w:r>
+          </w:p>
+        </w:tc>
+        <w:tc>
+          <w:tcPr>
+            <w:tcW w:w="7088" w:type="dxa"/>
+            <w:gridSpan w:val="3"/>
+            <w:vAlign w:val="center"/>
+          </w:tcPr>
+          <w:p>
+            <w:pPr>
+              <w:rPr>
+                <w:lang w:val="en"/>
+              </w:rPr>
+            </w:pPr>
+            <w:r>
+              <w:rPr>
+                <w:lang w:val="en"/>
+              </w:rPr>
+              <w:t>Low</w:t>
+            </w:r>
+          </w:p>
+        </w:tc>
+      </w:tr>
+      <w:tr>
+        <w:trPr>
+          <w:trHeight w:val="394"/>
+        </w:trPr>
+        <w:tc>
+          <w:tcPr>
+            <w:tcW w:w="2268" w:type="dxa"/>
+            <w:shd w:val="clear" w:color="auto" w:fill="FDD044"/>
+            <w:vAlign w:val="center"/>
+          </w:tcPr>
+          <w:p>
+            <w:pPr>
+              <w:rPr>
+                <w:rFonts w:ascii="Helvetica" w:hAnsi="Helvetica"/>
+                <w:b/>
+              </w:rPr>
+            </w:pPr>
+            <w:r>
+              <w:rPr>
+                <w:rFonts w:ascii="Helvetica" w:hAnsi="Helvetica"/>
+                <w:b/>
+              </w:rPr>
+              <w:t>SEVERITY</w:t>
             </w:r>
           </w:p>
         </w:tc>
@@ -267,12 +316,14 @@
           <w:p>
             <w:pPr>
               <w:rPr>
+                <w:rFonts w:ascii="Helvetica" w:hAnsi="Helvetica"/>
                 <w:b/>
                 <w:lang w:val="en"/>
               </w:rPr>
             </w:pPr>
             <w:r>
               <w:rPr>
+                <w:rFonts w:ascii="Helvetica" w:hAnsi="Helvetica"/>
                 <w:b/>
               </w:rPr>
               <w:t>PRE-CONDITIONS:</w:t>
@@ -329,23 +380,18 @@
           <w:p>
             <w:pPr>
               <w:rPr>
+                <w:rFonts w:ascii="Helvetica" w:hAnsi="Helvetica"/>
                 <w:b/>
                 <w:lang w:val="en"/>
               </w:rPr>
             </w:pPr>
             <w:r>
               <w:rPr>
+                <w:rFonts w:ascii="Helvetica" w:hAnsi="Helvetica"/>
                 <w:b/>
                 <w:lang w:val="en"/>
               </w:rPr>
-              <w:t>STEPS TO REPRODUCE</w:t>
-            </w:r>
-            <w:r>
-              <w:rPr>
-                <w:b/>
-                <w:lang w:val="en"/>
-              </w:rPr>
-              <w:t>:</w:t>
+              <w:t>STEPS TO REPRODUCE:</w:t>
             </w:r>
           </w:p>
         </w:tc>
@@ -358,12 +404,14 @@
             <w:pPr>
               <w:jc w:val="center"/>
               <w:rPr>
+                <w:rFonts w:ascii="Helvetica" w:hAnsi="Helvetica"/>
                 <w:b/>
                 <w:lang w:val="en"/>
               </w:rPr>
             </w:pPr>
             <w:r>
               <w:rPr>
+                <w:rFonts w:ascii="Helvetica" w:hAnsi="Helvetica"/>
                 <w:b/>
                 <w:lang w:val="en"/>
               </w:rPr>
@@ -380,12 +428,14 @@
             <w:pPr>
               <w:jc w:val="center"/>
               <w:rPr>
+                <w:rFonts w:ascii="Helvetica" w:hAnsi="Helvetica"/>
                 <w:b/>
                 <w:lang w:val="en"/>
               </w:rPr>
             </w:pPr>
             <w:r>
               <w:rPr>
+                <w:rFonts w:ascii="Helvetica" w:hAnsi="Helvetica"/>
                 <w:b/>
                 <w:lang w:val="en"/>
               </w:rPr>
@@ -403,12 +453,14 @@
               <w:ind w:left="-110"/>
               <w:jc w:val="center"/>
               <w:rPr>
+                <w:rFonts w:ascii="Helvetica" w:hAnsi="Helvetica"/>
                 <w:b/>
                 <w:lang w:val="en"/>
               </w:rPr>
             </w:pPr>
             <w:r>
               <w:rPr>
+                <w:rFonts w:ascii="Helvetica" w:hAnsi="Helvetica"/>
                 <w:b/>
                 <w:lang w:val="en"/>
               </w:rPr>
@@ -431,6 +483,7 @@
           <w:p>
             <w:pPr>
               <w:rPr>
+                <w:rFonts w:ascii="Helvetica" w:hAnsi="Helvetica"/>
                 <w:b/>
               </w:rPr>
             </w:pPr>
@@ -656,6 +709,7 @@
           <w:p>
             <w:pPr>
               <w:rPr>
+                <w:rFonts w:ascii="Helvetica" w:hAnsi="Helvetica"/>
                 <w:b/>
               </w:rPr>
             </w:pPr>
@@ -881,11 +935,13 @@
           <w:p>
             <w:pPr>
               <w:rPr>
+                <w:rFonts w:ascii="Helvetica" w:hAnsi="Helvetica"/>
                 <w:b/>
               </w:rPr>
             </w:pPr>
             <w:r>
               <w:rPr>
+                <w:rFonts w:ascii="Helvetica" w:hAnsi="Helvetica"/>
                 <w:b/>
               </w:rPr>
               <w:t>ACTUAL:</w:t>
@@ -922,22 +978,22 @@
               <w:rPr>
                 <w:lang w:val="en"/>
               </w:rPr>
-              <w:t xml:space="preserve"> </w:t>
-            </w:r>
-            <w:proofErr w:type="spellStart"/>
-            <w:r>
-              <w:rPr>
-                <w:lang w:val="en"/>
-              </w:rPr>
-              <w:t>Kyyiv</w:t>
-            </w:r>
-            <w:proofErr w:type="spellEnd"/>
+              <w:t xml:space="preserve"> K</w:t>
+            </w:r>
+            <w:r>
+              <w:rPr>
+                <w:lang w:val="en"/>
+              </w:rPr>
+              <w:t>yiv</w:t>
+            </w:r>
             <w:r>
               <w:rPr>
                 <w:lang w:val="en"/>
               </w:rPr>
               <w:t>”</w:t>
             </w:r>
+            <w:bookmarkStart w:id="0" w:name="_GoBack"/>
+            <w:bookmarkEnd w:id="0"/>
           </w:p>
         </w:tc>
       </w:tr>
@@ -954,11 +1010,13 @@
           <w:p>
             <w:pPr>
               <w:rPr>
+                <w:rFonts w:ascii="Helvetica" w:hAnsi="Helvetica"/>
                 <w:b/>
               </w:rPr>
             </w:pPr>
             <w:r>
               <w:rPr>
+                <w:rFonts w:ascii="Helvetica" w:hAnsi="Helvetica"/>
                 <w:b/>
               </w:rPr>
               <w:t>EXPECTED:</w:t>
@@ -1009,8 +1067,6 @@
           <w:szCs w:val="20"/>
         </w:rPr>
       </w:pPr>
-      <w:bookmarkStart w:id="0" w:name="_GoBack"/>
-      <w:bookmarkEnd w:id="0"/>
     </w:p>
     <w:sectPr>
       <w:headerReference w:type="default" r:id="rId9"/>
@@ -5006,7 +5062,7 @@
 </file>
 
 <file path=customXml/itemProps1.xml><?xml version="1.0" encoding="utf-8"?>
-<ds:datastoreItem xmlns:ds="http://schemas.openxmlformats.org/officeDocument/2006/customXml" ds:itemID="{4BEFDCC4-4BAD-8840-A48B-D8E8E385B029}">
+<ds:datastoreItem xmlns:ds="http://schemas.openxmlformats.org/officeDocument/2006/customXml" ds:itemID="{E8A8CA8B-2D9A-9749-BED9-52F0502D924F}">
   <ds:schemaRefs>
     <ds:schemaRef ds:uri="http://schemas.openxmlformats.org/officeDocument/2006/bibliography"/>
   </ds:schemaRefs>

--- a/Bug Report.docx
+++ b/Bug Report.docx
@@ -251,8 +251,10 @@
               <w:rPr>
                 <w:lang w:val="en"/>
               </w:rPr>
-              <w:t>Low</w:t>
+              <w:t>Minor</w:t>
             </w:r>
+            <w:bookmarkStart w:id="0" w:name="_GoBack"/>
+            <w:bookmarkEnd w:id="0"/>
           </w:p>
         </w:tc>
       </w:tr>
@@ -565,27 +567,7 @@
                 <w:sz w:val="18"/>
                 <w:szCs w:val="18"/>
               </w:rPr>
-              <w:t>api.openweathermap.org/data/2.5/</w:t>
-            </w:r>
-            <w:proofErr w:type="gramStart"/>
-            <w:r>
-              <w:rPr>
-                <w:rFonts w:ascii="Courier" w:eastAsia="Times New Roman" w:hAnsi="Courier"/>
-                <w:color w:val="505050"/>
-                <w:sz w:val="18"/>
-                <w:szCs w:val="18"/>
-              </w:rPr>
-              <w:t>weather?id</w:t>
-            </w:r>
-            <w:proofErr w:type="gramEnd"/>
-            <w:r>
-              <w:rPr>
-                <w:rFonts w:ascii="Courier" w:eastAsia="Times New Roman" w:hAnsi="Courier"/>
-                <w:color w:val="505050"/>
-                <w:sz w:val="18"/>
-                <w:szCs w:val="18"/>
-              </w:rPr>
-              <w:t>=703448&amp;APPID=ca1bf9b995f2cdaf61b8707cbd3e66b3</w:t>
+              <w:t>api.openweathermap.org/data/2.5/weather?id=703448&amp;APPID=ca1bf9b995f2cdaf61b8707cbd3e66b3</w:t>
             </w:r>
           </w:p>
         </w:tc>
@@ -613,39 +595,17 @@
                 <w:lang w:val="en"/>
               </w:rPr>
             </w:pPr>
-            <w:proofErr w:type="spellStart"/>
             <w:r>
               <w:rPr>
                 <w:lang w:val="en"/>
               </w:rPr>
-              <w:t>coord</w:t>
-            </w:r>
-            <w:proofErr w:type="spellEnd"/>
-            <w:r>
-              <w:rPr>
-                <w:lang w:val="en"/>
-              </w:rPr>
-              <w:t>:</w:t>
+              <w:t>coord:</w:t>
             </w:r>
             <w:r>
               <w:rPr>
                 <w:lang w:val="en"/>
               </w:rPr>
-              <w:t xml:space="preserve"> </w:t>
-            </w:r>
-            <w:proofErr w:type="spellStart"/>
-            <w:r>
-              <w:rPr>
-                <w:lang w:val="en"/>
-              </w:rPr>
-              <w:t>lon</w:t>
-            </w:r>
-            <w:proofErr w:type="spellEnd"/>
-            <w:r>
-              <w:rPr>
-                <w:lang w:val="en"/>
-              </w:rPr>
-              <w:t xml:space="preserve"> = </w:t>
+              <w:t xml:space="preserve"> lon = </w:t>
             </w:r>
             <w:r>
               <w:rPr>
@@ -657,21 +617,7 @@
               <w:rPr>
                 <w:lang w:val="en"/>
               </w:rPr>
-              <w:t xml:space="preserve">, </w:t>
-            </w:r>
-            <w:proofErr w:type="spellStart"/>
-            <w:r>
-              <w:rPr>
-                <w:lang w:val="en"/>
-              </w:rPr>
-              <w:t>lat</w:t>
-            </w:r>
-            <w:proofErr w:type="spellEnd"/>
-            <w:r>
-              <w:rPr>
-                <w:lang w:val="en"/>
-              </w:rPr>
-              <w:t xml:space="preserve"> = </w:t>
+              <w:t xml:space="preserve">, lat = </w:t>
             </w:r>
             <w:r>
               <w:rPr>
@@ -792,27 +738,7 @@
                 <w:sz w:val="18"/>
                 <w:szCs w:val="18"/>
               </w:rPr>
-              <w:t>api.openweathermap.org/data/2.5/</w:t>
-            </w:r>
-            <w:proofErr w:type="gramStart"/>
-            <w:r>
-              <w:rPr>
-                <w:rFonts w:ascii="Cousine" w:eastAsia="Times New Roman" w:hAnsi="Cousine"/>
-                <w:color w:val="505050"/>
-                <w:sz w:val="18"/>
-                <w:szCs w:val="18"/>
-              </w:rPr>
-              <w:t>weather?APPID</w:t>
-            </w:r>
-            <w:proofErr w:type="gramEnd"/>
-            <w:r>
-              <w:rPr>
-                <w:rFonts w:ascii="Cousine" w:eastAsia="Times New Roman" w:hAnsi="Cousine"/>
-                <w:color w:val="505050"/>
-                <w:sz w:val="18"/>
-                <w:szCs w:val="18"/>
-              </w:rPr>
-              <w:t>=ca1bf9b995f2cdaf61b8707cbd3e66b3&amp;lat=50.43&amp;lon=30.52</w:t>
+              <w:t>api.openweathermap.org/data/2.5/weather?APPID=ca1bf9b995f2cdaf61b8707cbd3e66b3&amp;lat=50.43&amp;lon=30.52</w:t>
             </w:r>
           </w:p>
         </w:tc>
@@ -840,39 +766,17 @@
                 <w:lang w:val="en"/>
               </w:rPr>
             </w:pPr>
-            <w:proofErr w:type="spellStart"/>
             <w:r>
               <w:rPr>
                 <w:lang w:val="en"/>
               </w:rPr>
-              <w:t>coord</w:t>
-            </w:r>
-            <w:proofErr w:type="spellEnd"/>
-            <w:r>
-              <w:rPr>
-                <w:lang w:val="en"/>
-              </w:rPr>
-              <w:t>:</w:t>
+              <w:t>coord:</w:t>
             </w:r>
             <w:r>
               <w:rPr>
                 <w:lang w:val="en"/>
               </w:rPr>
-              <w:t xml:space="preserve"> </w:t>
-            </w:r>
-            <w:proofErr w:type="spellStart"/>
-            <w:r>
-              <w:rPr>
-                <w:lang w:val="en"/>
-              </w:rPr>
-              <w:t>lon</w:t>
-            </w:r>
-            <w:proofErr w:type="spellEnd"/>
-            <w:r>
-              <w:rPr>
-                <w:lang w:val="en"/>
-              </w:rPr>
-              <w:t xml:space="preserve"> = </w:t>
+              <w:t xml:space="preserve"> lon = </w:t>
             </w:r>
             <w:r>
               <w:rPr>
@@ -884,21 +788,7 @@
               <w:rPr>
                 <w:lang w:val="en"/>
               </w:rPr>
-              <w:t xml:space="preserve">, </w:t>
-            </w:r>
-            <w:proofErr w:type="spellStart"/>
-            <w:r>
-              <w:rPr>
-                <w:lang w:val="en"/>
-              </w:rPr>
-              <w:t>lat</w:t>
-            </w:r>
-            <w:proofErr w:type="spellEnd"/>
-            <w:r>
-              <w:rPr>
-                <w:lang w:val="en"/>
-              </w:rPr>
-              <w:t xml:space="preserve"> = </w:t>
+              <w:t xml:space="preserve">, lat = </w:t>
             </w:r>
             <w:r>
               <w:rPr>
@@ -966,19 +856,11 @@
               </w:rPr>
               <w:t>Failed at step 2: name = ”</w:t>
             </w:r>
-            <w:proofErr w:type="spellStart"/>
             <w:r>
               <w:rPr>
                 <w:lang w:val="en"/>
               </w:rPr>
-              <w:t>Misto</w:t>
-            </w:r>
-            <w:proofErr w:type="spellEnd"/>
-            <w:r>
-              <w:rPr>
-                <w:lang w:val="en"/>
-              </w:rPr>
-              <w:t xml:space="preserve"> K</w:t>
+              <w:t>Misto K</w:t>
             </w:r>
             <w:r>
               <w:rPr>
@@ -992,8 +874,6 @@
               </w:rPr>
               <w:t>”</w:t>
             </w:r>
-            <w:bookmarkStart w:id="0" w:name="_GoBack"/>
-            <w:bookmarkEnd w:id="0"/>
           </w:p>
         </w:tc>
       </w:tr>
@@ -5062,7 +4942,7 @@
 </file>
 
 <file path=customXml/itemProps1.xml><?xml version="1.0" encoding="utf-8"?>
-<ds:datastoreItem xmlns:ds="http://schemas.openxmlformats.org/officeDocument/2006/customXml" ds:itemID="{E8A8CA8B-2D9A-9749-BED9-52F0502D924F}">
+<ds:datastoreItem xmlns:ds="http://schemas.openxmlformats.org/officeDocument/2006/customXml" ds:itemID="{351D656D-211D-0544-80ED-AA9403033C63}">
   <ds:schemaRefs>
     <ds:schemaRef ds:uri="http://schemas.openxmlformats.org/officeDocument/2006/bibliography"/>
   </ds:schemaRefs>
